--- a/Knowledge Base/PROGRAMMING/Data/БД/Oracle DB.docx
+++ b/Knowledge Base/PROGRAMMING/Data/БД/Oracle DB.docx
@@ -18,7 +18,7 @@
           <w:szCs w:val="16"/>
         </w:rPr>
       </w:pPr>
-      <w:hyperlink r:id="rId4" w:history="1">
+      <w:hyperlink r:id="rId5" w:history="1">
         <w:r>
           <w:rPr>
             <w:rStyle w:val="ac"/>
@@ -261,9 +261,30 @@
     <w:p>
       <w:pPr>
         <w:spacing w:after="0"/>
-      </w:pPr>
-      <w:r>
-        <w:t>Вход в контейнер</w:t>
+        <w:rPr>
+          <w:lang w:val="en-US"/>
+        </w:rPr>
+      </w:pPr>
+      <w:r>
+        <w:t>Вход</w:t>
+      </w:r>
+      <w:r>
+        <w:rPr>
+          <w:lang w:val="en-US"/>
+        </w:rPr>
+        <w:t xml:space="preserve"> </w:t>
+      </w:r>
+      <w:r>
+        <w:t>в</w:t>
+      </w:r>
+      <w:r>
+        <w:rPr>
+          <w:lang w:val="en-US"/>
+        </w:rPr>
+        <w:t xml:space="preserve"> </w:t>
+      </w:r>
+      <w:r>
+        <w:t>контейнер</w:t>
       </w:r>
     </w:p>
     <w:p>
@@ -834,8 +855,25 @@
       </w:r>
     </w:p>
     <w:p/>
-    <w:p/>
-    <w:p>
+    <w:p>
+      <w:pPr>
+        <w:pStyle w:val="3"/>
+      </w:pPr>
+      <w:r>
+        <w:rPr>
+          <w:lang w:val="en-US"/>
+        </w:rPr>
+        <w:t>Thick</w:t>
+      </w:r>
+    </w:p>
+    <w:p>
+      <w:pPr>
+        <w:pStyle w:val="a7"/>
+        <w:numPr>
+          <w:ilvl w:val="0"/>
+          <w:numId w:val="1"/>
+        </w:numPr>
+      </w:pPr>
       <w:r>
         <w:t>Если</w:t>
       </w:r>
@@ -903,73 +941,240 @@
         <w:t>client</w:t>
       </w:r>
       <w:r>
+        <w:t>:</w:t>
+      </w:r>
+    </w:p>
+    <w:p>
+      <w:pPr>
+        <w:pStyle w:val="a7"/>
+        <w:rPr>
+          <w:lang w:val="en-US"/>
+        </w:rPr>
+      </w:pPr>
+      <w:r>
+        <w:br/>
+      </w:r>
+      <w:r>
+        <w:rPr>
+          <w:lang w:val="en-US"/>
+        </w:rPr>
+        <w:t>oracledb.init_oracle_client(lib_dir=r"</w:t>
+      </w:r>
+      <w:r>
+        <w:rPr>
+          <w:lang w:val="en-US"/>
+        </w:rPr>
+        <w:t>&lt;</w:t>
+      </w:r>
+      <w:r>
+        <w:t>путь</w:t>
+      </w:r>
+      <w:r>
+        <w:rPr>
+          <w:lang w:val="en-US"/>
+        </w:rPr>
+        <w:t xml:space="preserve"> </w:t>
+      </w:r>
+      <w:r>
+        <w:t>к</w:t>
+      </w:r>
+      <w:r>
+        <w:rPr>
+          <w:lang w:val="en-US"/>
+        </w:rPr>
+        <w:t xml:space="preserve"> </w:t>
+      </w:r>
+      <w:r>
+        <w:t>папке</w:t>
+      </w:r>
+      <w:r>
+        <w:rPr>
+          <w:lang w:val="en-US"/>
+        </w:rPr>
+        <w:t xml:space="preserve"> instant&gt;</w:t>
+      </w:r>
+      <w:r>
+        <w:rPr>
+          <w:lang w:val="en-US"/>
+        </w:rPr>
+        <w:t>")  </w:t>
+      </w:r>
+    </w:p>
+    <w:p>
+      <w:pPr>
+        <w:rPr>
+          <w:lang w:val="en-US"/>
+        </w:rPr>
+      </w:pPr>
+    </w:p>
+    <w:p>
+      <w:pPr>
+        <w:pStyle w:val="1"/>
+        <w:rPr>
+          <w:lang w:val="en-US"/>
+        </w:rPr>
+      </w:pPr>
+      <w:r>
+        <w:rPr>
+          <w:lang w:val="en-US"/>
+        </w:rPr>
+        <w:t>Python</w:t>
+      </w:r>
+    </w:p>
+    <w:p>
+      <w:pPr>
+        <w:pStyle w:val="2"/>
+      </w:pPr>
+      <w:r>
+        <w:t>Проверка доступных таблиц</w:t>
+      </w:r>
+    </w:p>
+    <w:p>
+      <w:pPr>
+        <w:spacing w:after="0" w:line="240" w:lineRule="auto"/>
+      </w:pPr>
+      <w:r>
+        <w:rPr>
+          <w:lang w:val="en-US"/>
+        </w:rPr>
+        <w:t>cursor</w:t>
+      </w:r>
+      <w:r>
         <w:t>.</w:t>
       </w:r>
-    </w:p>
-    <w:p>
-      <w:pPr>
-        <w:rPr>
-          <w:lang w:val="en-US"/>
-        </w:rPr>
-      </w:pPr>
-      <w:r>
-        <w:rPr>
-          <w:lang w:val="en-US"/>
-        </w:rPr>
-        <w:t>oracledb.init_oracle_client(lib_dir=r"</w:t>
-      </w:r>
-      <w:r>
-        <w:rPr>
-          <w:lang w:val="en-US"/>
-        </w:rPr>
-        <w:t>&lt;</w:t>
-      </w:r>
-      <w:r>
-        <w:t>путь</w:t>
-      </w:r>
-      <w:r>
-        <w:rPr>
-          <w:lang w:val="en-US"/>
-        </w:rPr>
-        <w:t xml:space="preserve"> </w:t>
-      </w:r>
-      <w:r>
-        <w:t>к</w:t>
-      </w:r>
-      <w:r>
-        <w:rPr>
-          <w:lang w:val="en-US"/>
-        </w:rPr>
-        <w:t xml:space="preserve"> </w:t>
-      </w:r>
-      <w:r>
-        <w:t>папке</w:t>
-      </w:r>
-      <w:r>
-        <w:rPr>
-          <w:lang w:val="en-US"/>
-        </w:rPr>
-        <w:t xml:space="preserve"> </w:t>
-      </w:r>
-      <w:r>
-        <w:rPr>
-          <w:lang w:val="en-US"/>
-        </w:rPr>
-        <w:t>instant&gt;</w:t>
-      </w:r>
-      <w:r>
-        <w:rPr>
-          <w:lang w:val="en-US"/>
-        </w:rPr>
-        <w:t>")  </w:t>
-      </w:r>
-    </w:p>
-    <w:p>
-      <w:pPr>
-        <w:rPr>
-          <w:lang w:val="en-US"/>
-        </w:rPr>
-      </w:pPr>
+      <w:r>
+        <w:rPr>
+          <w:lang w:val="en-US"/>
+        </w:rPr>
+        <w:t>execute</w:t>
+      </w:r>
+      <w:r>
+        <w:t>("""</w:t>
+      </w:r>
+    </w:p>
+    <w:p>
+      <w:pPr>
+        <w:spacing w:after="0" w:line="240" w:lineRule="auto"/>
+        <w:rPr>
+          <w:lang w:val="en-US"/>
+        </w:rPr>
+      </w:pPr>
+      <w:r>
+        <w:t xml:space="preserve">    </w:t>
+      </w:r>
+      <w:r>
+        <w:rPr>
+          <w:lang w:val="en-US"/>
+        </w:rPr>
+        <w:t xml:space="preserve">SELECT table_name, owner </w:t>
+      </w:r>
+    </w:p>
+    <w:p>
+      <w:pPr>
+        <w:spacing w:after="0" w:line="240" w:lineRule="auto"/>
+        <w:rPr>
+          <w:lang w:val="en-US"/>
+        </w:rPr>
+      </w:pPr>
+      <w:r>
+        <w:rPr>
+          <w:lang w:val="en-US"/>
+        </w:rPr>
+        <w:t xml:space="preserve">    FROM all_tables </w:t>
+      </w:r>
+    </w:p>
+    <w:p>
+      <w:pPr>
+        <w:spacing w:after="0" w:line="240" w:lineRule="auto"/>
+        <w:rPr>
+          <w:lang w:val="en-US"/>
+        </w:rPr>
+      </w:pPr>
+      <w:r>
+        <w:rPr>
+          <w:lang w:val="en-US"/>
+        </w:rPr>
+        <w:t xml:space="preserve">    WHERE owner = 'E3_ADMIN' </w:t>
+      </w:r>
+    </w:p>
+    <w:p>
+      <w:pPr>
+        <w:spacing w:after="0" w:line="240" w:lineRule="auto"/>
+        <w:rPr>
+          <w:lang w:val="en-US"/>
+        </w:rPr>
+      </w:pPr>
+      <w:r>
+        <w:rPr>
+          <w:lang w:val="en-US"/>
+        </w:rPr>
+        <w:t xml:space="preserve">    ORDER BY table_name</w:t>
+      </w:r>
+    </w:p>
+    <w:p>
+      <w:pPr>
+        <w:spacing w:after="0" w:line="240" w:lineRule="auto"/>
+        <w:rPr>
+          <w:lang w:val="en-US"/>
+        </w:rPr>
+      </w:pPr>
+      <w:r>
+        <w:rPr>
+          <w:lang w:val="en-US"/>
+        </w:rPr>
+        <w:lastRenderedPageBreak/>
+        <w:t>""")</w:t>
+      </w:r>
+    </w:p>
+    <w:p>
+      <w:pPr>
+        <w:spacing w:after="0" w:line="240" w:lineRule="auto"/>
+        <w:rPr>
+          <w:lang w:val="en-US"/>
+        </w:rPr>
+      </w:pPr>
+      <w:r>
+        <w:rPr>
+          <w:lang w:val="en-US"/>
+        </w:rPr>
+        <w:t>tables = cursor.fetchall()</w:t>
+      </w:r>
+    </w:p>
+    <w:p>
+      <w:pPr>
+        <w:spacing w:after="0" w:line="240" w:lineRule="auto"/>
+        <w:rPr>
+          <w:lang w:val="en-US"/>
+        </w:rPr>
+      </w:pPr>
+    </w:p>
+    <w:p>
+      <w:pPr>
+        <w:spacing w:after="0" w:line="240" w:lineRule="auto"/>
+        <w:rPr>
+          <w:lang w:val="en-US"/>
+        </w:rPr>
+      </w:pPr>
+      <w:r>
+        <w:rPr>
+          <w:lang w:val="en-US"/>
+        </w:rPr>
+        <w:t>for table in tables:</w:t>
+      </w:r>
+    </w:p>
+    <w:p>
+      <w:pPr>
+        <w:spacing w:after="0" w:line="240" w:lineRule="auto"/>
+        <w:rPr>
+          <w:lang w:val="en-US"/>
+        </w:rPr>
+      </w:pPr>
+      <w:r>
+        <w:rPr>
+          <w:lang w:val="en-US"/>
+        </w:rPr>
+        <w:t xml:space="preserve">    print(f"Таблица: {table[0]}, Владелец: {table[1]}")</w:t>
+      </w:r>
     </w:p>
     <w:sectPr>
       <w:pgSz w:w="11906" w:h="16838"/>
@@ -979,6 +1184,103 @@
     </w:sectPr>
   </w:body>
 </w:document>
+</file>
+
+<file path=word/numbering.xml><?xml version="1.0" encoding="utf-8"?>
+<w:numbering xmlns:wpc="http://schemas.microsoft.com/office/word/2010/wordprocessingCanvas" xmlns:cx="http://schemas.microsoft.com/office/drawing/2014/chartex" xmlns:cx1="http://schemas.microsoft.com/office/drawing/2015/9/8/chartex" xmlns:cx2="http://schemas.microsoft.com/office/drawing/2015/10/21/chartex" xmlns:cx3="http://schemas.microsoft.com/office/drawing/2016/5/9/chartex" xmlns:cx4="http://schemas.microsoft.com/office/drawing/2016/5/10/chartex" xmlns:cx5="http://schemas.microsoft.com/office/drawing/2016/5/11/chartex" xmlns:cx6="http://schemas.microsoft.com/office/drawing/2016/5/12/chartex" xmlns:cx7="http://schemas.microsoft.com/office/drawing/2016/5/13/chartex" xmlns:cx8="http://schemas.microsoft.com/office/drawing/2016/5/14/chartex" xmlns:mc="http://schemas.openxmlformats.org/markup-compatibility/2006" xmlns:aink="http://schemas.microsoft.com/office/drawing/2016/ink" xmlns:am3d="http://schemas.microsoft.com/office/drawing/2017/model3d" xmlns:o="urn:schemas-microsoft-com:office:office" xmlns:r="http://schemas.openxmlformats.org/officeDocument/2006/relationships" xmlns:m="http://schemas.openxmlformats.org/officeDocument/2006/math" xmlns:v="urn:schemas-microsoft-com:vml" xmlns:wp14="http://schemas.microsoft.com/office/word/2010/wordprocessingDrawing" xmlns:wp="http://schemas.openxmlformats.org/drawingml/2006/wordprocessingDrawing" xmlns:w10="urn:schemas-microsoft-com:office:word" xmlns:w="http://schemas.openxmlformats.org/wordprocessingml/2006/main" xmlns:w14="http://schemas.microsoft.com/office/word/2010/wordml" xmlns:w15="http://schemas.microsoft.com/office/word/2012/wordml" xmlns:w16cex="http://schemas.microsoft.com/office/word/2018/wordml/cex" xmlns:w16cid="http://schemas.microsoft.com/office/word/2016/wordml/cid" xmlns:w16="http://schemas.microsoft.com/office/word/2018/wordml" xmlns:w16sdtdh="http://schemas.microsoft.com/office/word/2020/wordml/sdtdatahash" xmlns:w16se="http://schemas.microsoft.com/office/word/2015/wordml/symex" xmlns:wpg="http://schemas.microsoft.com/office/word/2010/wordprocessingGroup" xmlns:wpi="http://schemas.microsoft.com/office/word/2010/wordprocessingInk" xmlns:wne="http://schemas.microsoft.com/office/word/2006/wordml" xmlns:wps="http://schemas.microsoft.com/office/word/2010/wordprocessingShape" mc:Ignorable="w14 w15 w16se w16cid w16 w16cex w16sdtdh wp14">
+  <w:abstractNum w:abstractNumId="0" w15:restartNumberingAfterBreak="0">
+    <w:nsid w:val="61166739"/>
+    <w:multiLevelType w:val="hybridMultilevel"/>
+    <w:tmpl w:val="A1B40274"/>
+    <w:lvl w:ilvl="0" w:tplc="04190011">
+      <w:start w:val="1"/>
+      <w:numFmt w:val="decimal"/>
+      <w:lvlText w:val="%1)"/>
+      <w:lvlJc w:val="left"/>
+      <w:pPr>
+        <w:ind w:left="720" w:hanging="360"/>
+      </w:pPr>
+      <w:rPr>
+        <w:rFonts w:hint="default"/>
+      </w:rPr>
+    </w:lvl>
+    <w:lvl w:ilvl="1" w:tplc="04190019" w:tentative="1">
+      <w:start w:val="1"/>
+      <w:numFmt w:val="lowerLetter"/>
+      <w:lvlText w:val="%2."/>
+      <w:lvlJc w:val="left"/>
+      <w:pPr>
+        <w:ind w:left="1440" w:hanging="360"/>
+      </w:pPr>
+    </w:lvl>
+    <w:lvl w:ilvl="2" w:tplc="0419001B" w:tentative="1">
+      <w:start w:val="1"/>
+      <w:numFmt w:val="lowerRoman"/>
+      <w:lvlText w:val="%3."/>
+      <w:lvlJc w:val="right"/>
+      <w:pPr>
+        <w:ind w:left="2160" w:hanging="180"/>
+      </w:pPr>
+    </w:lvl>
+    <w:lvl w:ilvl="3" w:tplc="0419000F" w:tentative="1">
+      <w:start w:val="1"/>
+      <w:numFmt w:val="decimal"/>
+      <w:lvlText w:val="%4."/>
+      <w:lvlJc w:val="left"/>
+      <w:pPr>
+        <w:ind w:left="2880" w:hanging="360"/>
+      </w:pPr>
+    </w:lvl>
+    <w:lvl w:ilvl="4" w:tplc="04190019" w:tentative="1">
+      <w:start w:val="1"/>
+      <w:numFmt w:val="lowerLetter"/>
+      <w:lvlText w:val="%5."/>
+      <w:lvlJc w:val="left"/>
+      <w:pPr>
+        <w:ind w:left="3600" w:hanging="360"/>
+      </w:pPr>
+    </w:lvl>
+    <w:lvl w:ilvl="5" w:tplc="0419001B" w:tentative="1">
+      <w:start w:val="1"/>
+      <w:numFmt w:val="lowerRoman"/>
+      <w:lvlText w:val="%6."/>
+      <w:lvlJc w:val="right"/>
+      <w:pPr>
+        <w:ind w:left="4320" w:hanging="180"/>
+      </w:pPr>
+    </w:lvl>
+    <w:lvl w:ilvl="6" w:tplc="0419000F" w:tentative="1">
+      <w:start w:val="1"/>
+      <w:numFmt w:val="decimal"/>
+      <w:lvlText w:val="%7."/>
+      <w:lvlJc w:val="left"/>
+      <w:pPr>
+        <w:ind w:left="5040" w:hanging="360"/>
+      </w:pPr>
+    </w:lvl>
+    <w:lvl w:ilvl="7" w:tplc="04190019" w:tentative="1">
+      <w:start w:val="1"/>
+      <w:numFmt w:val="lowerLetter"/>
+      <w:lvlText w:val="%8."/>
+      <w:lvlJc w:val="left"/>
+      <w:pPr>
+        <w:ind w:left="5760" w:hanging="360"/>
+      </w:pPr>
+    </w:lvl>
+    <w:lvl w:ilvl="8" w:tplc="0419001B" w:tentative="1">
+      <w:start w:val="1"/>
+      <w:numFmt w:val="lowerRoman"/>
+      <w:lvlText w:val="%9."/>
+      <w:lvlJc w:val="right"/>
+      <w:pPr>
+        <w:ind w:left="6480" w:hanging="180"/>
+      </w:pPr>
+    </w:lvl>
+  </w:abstractNum>
+  <w:num w:numId="1">
+    <w:abstractNumId w:val="0"/>
+  </w:num>
+</w:numbering>
 </file>
 
 <file path=word/styles.xml><?xml version="1.0" encoding="utf-8"?>
@@ -1431,7 +1733,6 @@
     <w:next w:val="a"/>
     <w:link w:val="30"/>
     <w:uiPriority w:val="9"/>
-    <w:semiHidden/>
     <w:unhideWhenUsed/>
     <w:qFormat/>
     <w:rsid w:val="00C814CE"/>
@@ -1638,7 +1939,6 @@
     <w:basedOn w:val="a0"/>
     <w:link w:val="3"/>
     <w:uiPriority w:val="9"/>
-    <w:semiHidden/>
     <w:rsid w:val="00C814CE"/>
     <w:rPr>
       <w:rFonts w:eastAsiaTheme="majorEastAsia" w:cstheme="majorBidi"/>
